--- a/LJ3.docx
+++ b/LJ3.docx
@@ -18,7 +18,15 @@
           <w:sz w:val="28"/>
           <w:szCs w:val="28"/>
         </w:rPr>
-        <w:t>Learning Journal 2</w:t>
+        <w:t xml:space="preserve">Learning Journal </w:t>
+      </w:r>
+      <w:r>
+        <w:rPr>
+          <w:b/>
+          <w:sz w:val="28"/>
+          <w:szCs w:val="28"/>
+        </w:rPr>
+        <w:t>3</w:t>
       </w:r>
     </w:p>
     <w:p>
@@ -174,7 +182,23 @@
           <w:sz w:val="24"/>
           <w:szCs w:val="24"/>
         </w:rPr>
-        <w:t xml:space="preserve"> Feb, 2025</w:t>
+        <w:t xml:space="preserve"> </w:t>
+      </w:r>
+      <w:proofErr w:type="gramStart"/>
+      <w:r>
+        <w:rPr>
+          <w:sz w:val="24"/>
+          <w:szCs w:val="24"/>
+        </w:rPr>
+        <w:t>Feb,</w:t>
+      </w:r>
+      <w:proofErr w:type="gramEnd"/>
+      <w:r>
+        <w:rPr>
+          <w:sz w:val="24"/>
+          <w:szCs w:val="24"/>
+        </w:rPr>
+        <w:t xml:space="preserve"> 2025</w:t>
       </w:r>
     </w:p>
     <w:p>
@@ -216,6 +240,7 @@
         </w:rPr>
         <w:t xml:space="preserve"> </w:t>
       </w:r>
+      <w:proofErr w:type="gramStart"/>
       <w:r>
         <w:rPr>
           <w:sz w:val="24"/>
@@ -228,7 +253,15 @@
           <w:sz w:val="24"/>
           <w:szCs w:val="24"/>
         </w:rPr>
-        <w:t>, 2025</w:t>
+        <w:t>,</w:t>
+      </w:r>
+      <w:proofErr w:type="gramEnd"/>
+      <w:r>
+        <w:rPr>
+          <w:sz w:val="24"/>
+          <w:szCs w:val="24"/>
+        </w:rPr>
+        <w:t xml:space="preserve"> 2025</w:t>
       </w:r>
     </w:p>
     <w:p>
